--- a/public/suratKetPub.docx
+++ b/public/suratKetPub.docx
@@ -390,24 +390,16 @@
       <w:r>
         <w:t xml:space="preserve"> </w:t>
       </w:r>
+      <w:r>
+        <w:t>${</w:t>
+      </w:r>
       <w:proofErr w:type="spellStart"/>
       <w:r>
-        <w:t>artikel</w:t>
+        <w:t>kategori_publikasi</w:t>
       </w:r>
       <w:proofErr w:type="spellEnd"/>
       <w:r>
-        <w:t xml:space="preserve"> </w:t>
-      </w:r>
-      <w:proofErr w:type="spellStart"/>
-      <w:r>
-        <w:t>i</w:t>
-      </w:r>
-      <w:r>
-        <w:t>lmiah</w:t>
-      </w:r>
-      <w:proofErr w:type="spellEnd"/>
-      <w:r>
-        <w:t xml:space="preserve"> </w:t>
+        <w:t xml:space="preserve">} </w:t>
       </w:r>
       <w:proofErr w:type="spellStart"/>
       <w:r>
@@ -634,12 +626,9 @@
             <w:pPr>
               <w:spacing w:line="276" w:lineRule="auto"/>
             </w:pPr>
-            <w:r>
-              <w:t xml:space="preserve">Volume </w:t>
-            </w:r>
-            <w:proofErr w:type="spellStart"/>
-            <w:r>
-              <w:t>dan</w:t>
+            <w:proofErr w:type="spellStart"/>
+            <w:r>
+              <w:t>Jilid</w:t>
             </w:r>
             <w:proofErr w:type="spellEnd"/>
             <w:r>
@@ -647,7 +636,15 @@
             </w:r>
             <w:proofErr w:type="spellStart"/>
             <w:r>
-              <w:t>Nomor</w:t>
+              <w:t>atau</w:t>
+            </w:r>
+            <w:proofErr w:type="spellEnd"/>
+            <w:r>
+              <w:t xml:space="preserve"> </w:t>
+            </w:r>
+            <w:proofErr w:type="spellStart"/>
+            <w:r>
+              <w:t>edisi</w:t>
             </w:r>
             <w:proofErr w:type="spellEnd"/>
           </w:p>
@@ -681,13 +678,19 @@
               <w:rPr>
                 <w:noProof/>
               </w:rPr>
+              <w:t xml:space="preserve">Jilid : </w:t>
+            </w:r>
+            <w:r>
+              <w:rPr>
+                <w:noProof/>
+              </w:rPr>
               <w:t>${</w:t>
             </w:r>
             <w:r>
               <w:rPr>
                 <w:noProof/>
               </w:rPr>
-              <w:t>volume</w:t>
+              <w:t>jilid</w:t>
             </w:r>
             <w:r>
               <w:rPr>
@@ -699,7 +702,13 @@
               <w:rPr>
                 <w:noProof/>
               </w:rPr>
-              <w:t xml:space="preserve"> (</w:t>
+              <w:t xml:space="preserve"> / Edisi :</w:t>
+            </w:r>
+            <w:r>
+              <w:rPr>
+                <w:noProof/>
+              </w:rPr>
+              <w:t xml:space="preserve"> </w:t>
             </w:r>
             <w:r>
               <w:rPr>
@@ -711,19 +720,13 @@
               <w:rPr>
                 <w:noProof/>
               </w:rPr>
-              <w:t>nomor</w:t>
+              <w:t>edisi</w:t>
             </w:r>
             <w:r>
               <w:rPr>
                 <w:noProof/>
               </w:rPr>
               <w:t>}</w:t>
-            </w:r>
-            <w:r>
-              <w:rPr>
-                <w:noProof/>
-              </w:rPr>
-              <w:t>)</w:t>
             </w:r>
           </w:p>
         </w:tc>
@@ -797,11 +800,9 @@
             <w:pPr>
               <w:spacing w:line="276" w:lineRule="auto"/>
             </w:pPr>
-            <w:proofErr w:type="spellStart"/>
-            <w:r>
-              <w:t>Terakreditasi</w:t>
-            </w:r>
-            <w:proofErr w:type="spellEnd"/>
+            <w:r>
+              <w:t>ISSN/ISBN</w:t>
+            </w:r>
           </w:p>
         </w:tc>
         <w:tc>
@@ -839,7 +840,7 @@
               <w:rPr>
                 <w:noProof/>
               </w:rPr>
-              <w:t>akreditas</w:t>
+              <w:t>issn</w:t>
             </w:r>
             <w:r>
               <w:rPr>
@@ -849,66 +850,8 @@
             </w:r>
           </w:p>
         </w:tc>
-      </w:tr>
-      <w:tr>
-        <w:tc>
-          <w:tcPr>
-            <w:tcW w:w="2552" w:type="dxa"/>
-          </w:tcPr>
-          <w:p>
-            <w:pPr>
-              <w:spacing w:line="276" w:lineRule="auto"/>
-            </w:pPr>
-            <w:r>
-              <w:t>ISSN/ISBN</w:t>
-            </w:r>
-          </w:p>
-        </w:tc>
-        <w:tc>
-          <w:tcPr>
-            <w:tcW w:w="283" w:type="dxa"/>
-          </w:tcPr>
-          <w:p>
-            <w:pPr>
-              <w:spacing w:line="276" w:lineRule="auto"/>
-            </w:pPr>
-            <w:r>
-              <w:t>:</w:t>
-            </w:r>
-          </w:p>
-        </w:tc>
-        <w:tc>
-          <w:tcPr>
-            <w:tcW w:w="6566" w:type="dxa"/>
-          </w:tcPr>
-          <w:p>
-            <w:pPr>
-              <w:spacing w:line="276" w:lineRule="auto"/>
-              <w:jc w:val="both"/>
-              <w:rPr>
-                <w:noProof/>
-              </w:rPr>
-            </w:pPr>
-            <w:r>
-              <w:rPr>
-                <w:noProof/>
-              </w:rPr>
-              <w:t>${</w:t>
-            </w:r>
-            <w:r>
-              <w:rPr>
-                <w:noProof/>
-              </w:rPr>
-              <w:t>issn</w:t>
-            </w:r>
-            <w:r>
-              <w:rPr>
-                <w:noProof/>
-              </w:rPr>
-              <w:t>}</w:t>
-            </w:r>
-          </w:p>
-        </w:tc>
+        <w:bookmarkStart w:id="0" w:name="_GoBack"/>
+        <w:bookmarkEnd w:id="0"/>
       </w:tr>
       <w:tr>
         <w:tc>
@@ -977,29 +920,22 @@
       <w:pPr>
         <w:spacing w:after="0" w:line="360" w:lineRule="auto"/>
       </w:pPr>
+      <w:r>
+        <w:t xml:space="preserve">Merupakan </w:t>
+      </w:r>
+      <w:r>
+        <w:t>${</w:t>
+      </w:r>
       <w:proofErr w:type="spellStart"/>
       <w:r>
-        <w:t>Merupakan</w:t>
+        <w:t>kategori_publikasi</w:t>
       </w:r>
       <w:proofErr w:type="spellEnd"/>
       <w:r>
-        <w:t xml:space="preserve"> </w:t>
-      </w:r>
-      <w:proofErr w:type="spellStart"/>
-      <w:r>
-        <w:t>artikel</w:t>
-      </w:r>
-      <w:proofErr w:type="spellEnd"/>
-      <w:r>
-        <w:t xml:space="preserve"> </w:t>
-      </w:r>
-      <w:proofErr w:type="spellStart"/>
-      <w:r>
-        <w:t>ilmiah</w:t>
-      </w:r>
-      <w:proofErr w:type="spellEnd"/>
-      <w:r>
-        <w:t xml:space="preserve"> yang </w:t>
+        <w:t xml:space="preserve">} </w:t>
+      </w:r>
+      <w:r>
+        <w:t xml:space="preserve">yang </w:t>
       </w:r>
       <w:proofErr w:type="spellStart"/>
       <w:r>
@@ -1054,8 +990,9 @@
       </w:tblPr>
       <w:tblGrid>
         <w:gridCol w:w="2547"/>
-        <w:gridCol w:w="425"/>
-        <w:gridCol w:w="6045"/>
+        <w:gridCol w:w="280"/>
+        <w:gridCol w:w="2690"/>
+        <w:gridCol w:w="3500"/>
       </w:tblGrid>
       <w:tr>
         <w:tc>
@@ -1083,16 +1020,13 @@
             </w:r>
             <w:proofErr w:type="spellEnd"/>
             <w:r>
-              <w:t>-</w:t>
-            </w:r>
-            <w:r>
-              <w:t xml:space="preserve"> ${no}</w:t>
-            </w:r>
-          </w:p>
-        </w:tc>
-        <w:tc>
-          <w:tcPr>
-            <w:tcW w:w="425" w:type="dxa"/>
+              <w:t>- ${no}</w:t>
+            </w:r>
+          </w:p>
+        </w:tc>
+        <w:tc>
+          <w:tcPr>
+            <w:tcW w:w="280" w:type="dxa"/>
           </w:tcPr>
           <w:p>
             <w:pPr>
@@ -1105,17 +1039,33 @@
         </w:tc>
         <w:tc>
           <w:tcPr>
-            <w:tcW w:w="6045" w:type="dxa"/>
-          </w:tcPr>
-          <w:p>
-            <w:pPr>
-              <w:spacing w:line="276" w:lineRule="auto"/>
-            </w:pPr>
+            <w:tcW w:w="2690" w:type="dxa"/>
+          </w:tcPr>
+          <w:p>
             <w:r>
               <w:rPr>
                 <w:noProof/>
               </w:rPr>
               <w:t>${namaPenulis}</w:t>
+            </w:r>
+          </w:p>
+        </w:tc>
+        <w:tc>
+          <w:tcPr>
+            <w:tcW w:w="3500" w:type="dxa"/>
+          </w:tcPr>
+          <w:p>
+            <w:pPr>
+              <w:spacing w:line="276" w:lineRule="auto"/>
+            </w:pPr>
+            <w:r>
+              <w:t>${</w:t>
+            </w:r>
+            <w:r>
+              <w:t>jurusanProdi</w:t>
+            </w:r>
+            <w:r>
+              <w:t>}</w:t>
             </w:r>
           </w:p>
         </w:tc>
@@ -1530,8 +1480,6 @@
           <w:sz w:val="18"/>
         </w:rPr>
       </w:pPr>
-      <w:bookmarkStart w:id="0" w:name="_GoBack"/>
-      <w:bookmarkEnd w:id="0"/>
     </w:p>
     <w:sectPr>
       <w:headerReference w:type="default" r:id="rId8"/>
@@ -1729,7 +1677,7 @@
             </wp:anchor>
           </w:drawing>
         </mc:Choice>
-        <mc:Fallback xmlns:cx1="http://schemas.microsoft.com/office/drawing/2015/9/8/chartex" xmlns:cx2="http://schemas.microsoft.com/office/drawing/2015/10/21/chartex" xmlns:cx3="http://schemas.microsoft.com/office/drawing/2016/5/9/chartex" xmlns:cx4="http://schemas.microsoft.com/office/drawing/2016/5/10/chartex" xmlns:cx5="http://schemas.microsoft.com/office/drawing/2016/5/11/chartex" xmlns:cx6="http://schemas.microsoft.com/office/drawing/2016/5/12/chartex" xmlns:cx7="http://schemas.microsoft.com/office/drawing/2016/5/13/chartex" xmlns:cx8="http://schemas.microsoft.com/office/drawing/2016/5/14/chartex" xmlns:aink="http://schemas.microsoft.com/office/drawing/2016/ink" xmlns:am3d="http://schemas.microsoft.com/office/drawing/2017/model3d" xmlns:oel="http://schemas.microsoft.com/office/2019/extlst" xmlns:w16cex="http://schemas.microsoft.com/office/word/2018/wordml/cex" xmlns:w16cid="http://schemas.microsoft.com/office/word/2016/wordml/cid" xmlns:w16="http://schemas.microsoft.com/office/word/2018/wordml" xmlns:w16sdtdh="http://schemas.microsoft.com/office/word/2020/wordml/sdtdatahash">
+        <mc:Fallback xmlns:w16sdtdh="http://schemas.microsoft.com/office/word/2020/wordml/sdtdatahash" xmlns:w16="http://schemas.microsoft.com/office/word/2018/wordml" xmlns:w16cid="http://schemas.microsoft.com/office/word/2016/wordml/cid" xmlns:w16cex="http://schemas.microsoft.com/office/word/2018/wordml/cex" xmlns:oel="http://schemas.microsoft.com/office/2019/extlst" xmlns:am3d="http://schemas.microsoft.com/office/drawing/2017/model3d" xmlns:aink="http://schemas.microsoft.com/office/drawing/2016/ink" xmlns:cx8="http://schemas.microsoft.com/office/drawing/2016/5/14/chartex" xmlns:cx7="http://schemas.microsoft.com/office/drawing/2016/5/13/chartex" xmlns:cx6="http://schemas.microsoft.com/office/drawing/2016/5/12/chartex" xmlns:cx5="http://schemas.microsoft.com/office/drawing/2016/5/11/chartex" xmlns:cx4="http://schemas.microsoft.com/office/drawing/2016/5/10/chartex" xmlns:cx3="http://schemas.microsoft.com/office/drawing/2016/5/9/chartex" xmlns:cx2="http://schemas.microsoft.com/office/drawing/2015/10/21/chartex" xmlns:cx1="http://schemas.microsoft.com/office/drawing/2015/9/8/chartex">
           <w:pict>
             <v:group w14:anchorId="2987FEB3" id="Group 1" o:spid="_x0000_s1026" style="position:absolute;margin-left:-21pt;margin-top:-12pt;width:461.45pt;height:26.35pt;z-index:251661312;mso-width-relative:margin;mso-height-relative:margin" coordsize="62643,4305" o:gfxdata="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">
               <v:shapetype id="_x0000_t75" coordsize="21600,21600" o:spt="75" o:preferrelative="t" path="m@4@5l@4@11@9@11@9@5xe" filled="f" stroked="f">
@@ -2881,7 +2829,7 @@
 </file>
 
 <file path=customXml/itemProps1.xml><?xml version="1.0" encoding="utf-8"?>
-<ds:datastoreItem xmlns:ds="http://schemas.openxmlformats.org/officeDocument/2006/customXml" ds:itemID="{11B20D9E-B95C-4050-95F4-83EAC3CC9D34}">
+<ds:datastoreItem xmlns:ds="http://schemas.openxmlformats.org/officeDocument/2006/customXml" ds:itemID="{E3E6B385-1493-4A23-B701-36317F8BB6E6}">
   <ds:schemaRefs>
     <ds:schemaRef ds:uri="http://schemas.openxmlformats.org/officeDocument/2006/bibliography"/>
   </ds:schemaRefs>

--- a/public/suratKetPub.docx
+++ b/public/suratKetPub.docx
@@ -55,9 +55,14 @@
         <w:spacing w:after="0"/>
         <w:jc w:val="center"/>
       </w:pPr>
+      <w:proofErr w:type="spellStart"/>
       <w:proofErr w:type="gramStart"/>
       <w:r>
-        <w:t>Nomor :</w:t>
+        <w:t>Nomor</w:t>
+      </w:r>
+      <w:proofErr w:type="spellEnd"/>
+      <w:r>
+        <w:t xml:space="preserve"> :</w:t>
       </w:r>
       <w:proofErr w:type="gramEnd"/>
       <w:r>
@@ -850,8 +855,6 @@
             </w:r>
           </w:p>
         </w:tc>
-        <w:bookmarkStart w:id="0" w:name="_GoBack"/>
-        <w:bookmarkEnd w:id="0"/>
       </w:tr>
       <w:tr>
         <w:tc>
@@ -920,8 +923,13 @@
       <w:pPr>
         <w:spacing w:after="0" w:line="360" w:lineRule="auto"/>
       </w:pPr>
-      <w:r>
-        <w:t xml:space="preserve">Merupakan </w:t>
+      <w:proofErr w:type="spellStart"/>
+      <w:r>
+        <w:t>Merupakan</w:t>
+      </w:r>
+      <w:proofErr w:type="spellEnd"/>
+      <w:r>
+        <w:t xml:space="preserve"> </w:t>
       </w:r>
       <w:r>
         <w:t>${</w:t>
@@ -970,7 +978,15 @@
       </w:r>
       <w:proofErr w:type="spellEnd"/>
       <w:r>
-        <w:t xml:space="preserve"> oleh;</w:t>
+        <w:t xml:space="preserve"> </w:t>
+      </w:r>
+      <w:proofErr w:type="spellStart"/>
+      <w:r>
+        <w:t>oleh</w:t>
+      </w:r>
+      <w:proofErr w:type="spellEnd"/>
+      <w:r>
+        <w:t>;</w:t>
       </w:r>
     </w:p>
     <w:tbl>
@@ -1403,32 +1419,24 @@
         <w:tc>
           <w:tcPr>
             <w:tcW w:w="3077" w:type="dxa"/>
-          </w:tcPr>
-          <w:p/>
-        </w:tc>
-      </w:tr>
-      <w:tr>
-        <w:tc>
-          <w:tcPr>
-            <w:tcW w:w="3077" w:type="dxa"/>
-          </w:tcPr>
-          <w:p/>
-        </w:tc>
-      </w:tr>
-      <w:tr>
-        <w:tc>
-          <w:tcPr>
-            <w:tcW w:w="3077" w:type="dxa"/>
-          </w:tcPr>
-          <w:p/>
-        </w:tc>
-      </w:tr>
-      <w:tr>
-        <w:tc>
-          <w:tcPr>
-            <w:tcW w:w="3077" w:type="dxa"/>
-          </w:tcPr>
-          <w:p/>
+            <w:vAlign w:val="center"/>
+          </w:tcPr>
+          <w:p>
+            <w:pPr>
+              <w:jc w:val="center"/>
+            </w:pPr>
+            <w:r>
+              <w:t>${</w:t>
+            </w:r>
+            <w:proofErr w:type="spellStart"/>
+            <w:r>
+              <w:t>tanda_tangan_ketua</w:t>
+            </w:r>
+            <w:proofErr w:type="spellEnd"/>
+            <w:r>
+              <w:t>}</w:t>
+            </w:r>
+          </w:p>
         </w:tc>
       </w:tr>
       <w:tr>
@@ -1480,6 +1488,8 @@
           <w:sz w:val="18"/>
         </w:rPr>
       </w:pPr>
+      <w:bookmarkStart w:id="0" w:name="_GoBack"/>
+      <w:bookmarkEnd w:id="0"/>
     </w:p>
     <w:sectPr>
       <w:headerReference w:type="default" r:id="rId8"/>
@@ -1677,7 +1687,7 @@
             </wp:anchor>
           </w:drawing>
         </mc:Choice>
-        <mc:Fallback xmlns:w16sdtdh="http://schemas.microsoft.com/office/word/2020/wordml/sdtdatahash" xmlns:w16="http://schemas.microsoft.com/office/word/2018/wordml" xmlns:w16cid="http://schemas.microsoft.com/office/word/2016/wordml/cid" xmlns:w16cex="http://schemas.microsoft.com/office/word/2018/wordml/cex" xmlns:oel="http://schemas.microsoft.com/office/2019/extlst" xmlns:am3d="http://schemas.microsoft.com/office/drawing/2017/model3d" xmlns:aink="http://schemas.microsoft.com/office/drawing/2016/ink" xmlns:cx8="http://schemas.microsoft.com/office/drawing/2016/5/14/chartex" xmlns:cx7="http://schemas.microsoft.com/office/drawing/2016/5/13/chartex" xmlns:cx6="http://schemas.microsoft.com/office/drawing/2016/5/12/chartex" xmlns:cx5="http://schemas.microsoft.com/office/drawing/2016/5/11/chartex" xmlns:cx4="http://schemas.microsoft.com/office/drawing/2016/5/10/chartex" xmlns:cx3="http://schemas.microsoft.com/office/drawing/2016/5/9/chartex" xmlns:cx2="http://schemas.microsoft.com/office/drawing/2015/10/21/chartex" xmlns:cx1="http://schemas.microsoft.com/office/drawing/2015/9/8/chartex">
+        <mc:Fallback xmlns:cx1="http://schemas.microsoft.com/office/drawing/2015/9/8/chartex" xmlns:cx2="http://schemas.microsoft.com/office/drawing/2015/10/21/chartex" xmlns:cx3="http://schemas.microsoft.com/office/drawing/2016/5/9/chartex" xmlns:cx4="http://schemas.microsoft.com/office/drawing/2016/5/10/chartex" xmlns:cx5="http://schemas.microsoft.com/office/drawing/2016/5/11/chartex" xmlns:cx6="http://schemas.microsoft.com/office/drawing/2016/5/12/chartex" xmlns:cx7="http://schemas.microsoft.com/office/drawing/2016/5/13/chartex" xmlns:cx8="http://schemas.microsoft.com/office/drawing/2016/5/14/chartex" xmlns:aink="http://schemas.microsoft.com/office/drawing/2016/ink" xmlns:am3d="http://schemas.microsoft.com/office/drawing/2017/model3d" xmlns:oel="http://schemas.microsoft.com/office/2019/extlst" xmlns:w16cex="http://schemas.microsoft.com/office/word/2018/wordml/cex" xmlns:w16cid="http://schemas.microsoft.com/office/word/2016/wordml/cid" xmlns:w16="http://schemas.microsoft.com/office/word/2018/wordml" xmlns:w16sdtdh="http://schemas.microsoft.com/office/word/2020/wordml/sdtdatahash">
           <w:pict>
             <v:group w14:anchorId="2987FEB3" id="Group 1" o:spid="_x0000_s1026" style="position:absolute;margin-left:-21pt;margin-top:-12pt;width:461.45pt;height:26.35pt;z-index:251661312;mso-width-relative:margin;mso-height-relative:margin" coordsize="62643,4305" o:gfxdata="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">
               <v:shapetype id="_x0000_t75" coordsize="21600,21600" o:spt="75" o:preferrelative="t" path="m@4@5l@4@11@9@11@9@5xe" filled="f" stroked="f">
@@ -2829,7 +2839,7 @@
 </file>
 
 <file path=customXml/itemProps1.xml><?xml version="1.0" encoding="utf-8"?>
-<ds:datastoreItem xmlns:ds="http://schemas.openxmlformats.org/officeDocument/2006/customXml" ds:itemID="{E3E6B385-1493-4A23-B701-36317F8BB6E6}">
+<ds:datastoreItem xmlns:ds="http://schemas.openxmlformats.org/officeDocument/2006/customXml" ds:itemID="{8301FE17-CE28-4EDC-ACBA-5983D4A6DF1C}">
   <ds:schemaRefs>
     <ds:schemaRef ds:uri="http://schemas.openxmlformats.org/officeDocument/2006/bibliography"/>
   </ds:schemaRefs>
